--- a/TechModule - Programming Fundamentals/06-01.ListsLAB/06. Lists-Lab.docx
+++ b/TechModule - Programming Fundamentals/06-01.ListsLAB/06. Lists-Lab.docx
@@ -25,8 +25,16 @@
           <w:rPr>
             <w:rStyle w:val="Hyperlink"/>
           </w:rPr>
-          <w:t>“Programming Fundamentals” course @ SoftUni</w:t>
+          <w:t xml:space="preserve">“Programming Fundamentals” course @ </w:t>
         </w:r>
+        <w:proofErr w:type="spellStart"/>
+        <w:r>
+          <w:rPr>
+            <w:rStyle w:val="Hyperlink"/>
+          </w:rPr>
+          <w:t>SoftUni</w:t>
+        </w:r>
+        <w:proofErr w:type="spellEnd"/>
       </w:hyperlink>
       <w:r>
         <w:t>.</w:t>
@@ -1171,6 +1179,7 @@
                 <w:bCs/>
               </w:rPr>
             </w:pPr>
+            <w:bookmarkStart w:id="0" w:name="_GoBack"/>
             <w:r>
               <w:rPr>
                 <w:rFonts w:ascii="Consolas" w:hAnsi="Consolas"/>
@@ -1178,6 +1187,7 @@
               </w:rPr>
               <w:t>8 2 2 4 8 16</w:t>
             </w:r>
+            <w:bookmarkEnd w:id="0"/>
           </w:p>
         </w:tc>
         <w:tc>
@@ -1802,7 +1812,15 @@
         <w:t>Mixed-case words</w:t>
       </w:r>
       <w:r>
-        <w:t xml:space="preserve"> like “C#”, “SoftUni” and “Java” – all others.</w:t>
+        <w:t xml:space="preserve"> like “C#”, “</w:t>
+      </w:r>
+      <w:proofErr w:type="spellStart"/>
+      <w:r>
+        <w:t>SoftUni</w:t>
+      </w:r>
+      <w:proofErr w:type="spellEnd"/>
+      <w:r>
+        <w:t>” and “Java” – all others.</w:t>
       </w:r>
     </w:p>
     <w:p>
@@ -1977,7 +1995,23 @@
                 <w:rFonts w:ascii="Consolas" w:hAnsi="Consolas"/>
                 <w:bCs/>
               </w:rPr>
-              <w:t>Learn programming at SoftUni: Java, PHP, JS, HTML 5, CSS, Web, C#, SQL, databases, AJAX, etc.</w:t>
+              <w:t xml:space="preserve">Learn programming at </w:t>
+            </w:r>
+            <w:proofErr w:type="spellStart"/>
+            <w:r>
+              <w:rPr>
+                <w:rFonts w:ascii="Consolas" w:hAnsi="Consolas"/>
+                <w:bCs/>
+              </w:rPr>
+              <w:t>SoftUni</w:t>
+            </w:r>
+            <w:proofErr w:type="spellEnd"/>
+            <w:r>
+              <w:rPr>
+                <w:rFonts w:ascii="Consolas" w:hAnsi="Consolas"/>
+                <w:bCs/>
+              </w:rPr>
+              <w:t>: Java, PHP, JS, HTML 5, CSS, Web, C#, SQL, databases, AJAX, etc.</w:t>
             </w:r>
           </w:p>
         </w:tc>
@@ -2653,12 +2687,6 @@
               </w:rPr>
               <w:t>9</w:t>
             </w:r>
-            <w:r>
-              <w:rPr>
-                <w:rFonts w:ascii="Consolas" w:hAnsi="Consolas"/>
-              </w:rPr>
-              <w:t xml:space="preserve"> </w:t>
-            </w:r>
           </w:p>
         </w:tc>
         <w:tc>
@@ -3878,12 +3906,7 @@
         <w:t>Scan</w:t>
       </w:r>
       <w:r>
-        <w:t xml:space="preserve"> the numbers from left to right. Count h</w:t>
-      </w:r>
-      <w:bookmarkStart w:id="0" w:name="_GoBack"/>
-      <w:bookmarkEnd w:id="0"/>
-      <w:r>
-        <w:t>ow many times each number occurs.</w:t>
+        <w:t xml:space="preserve"> the numbers from left to right. Count how many times each number occurs.</w:t>
       </w:r>
     </w:p>
     <w:p>
@@ -4879,7 +4902,7 @@
                                 <wp:extent cx="170180" cy="201930"/>
                                 <wp:effectExtent l="0" t="0" r="1270" b="7620"/>
                                 <wp:docPr id="21" name="Picture 21">
-                                  <a:hlinkClick xmlns:a="http://schemas.openxmlformats.org/drawingml/2006/main" r:id="rId1"/>
+                                  <a:hlinkClick xmlns:a="http://schemas.openxmlformats.org/drawingml/2006/main" r:id="rId4"/>
                                 </wp:docPr>
                                 <wp:cNvGraphicFramePr>
                                   <a:graphicFrameLocks xmlns:a="http://schemas.openxmlformats.org/drawingml/2006/main" noChangeAspect="1"/>
@@ -4889,7 +4912,7 @@
                                     <pic:pic xmlns:pic="http://schemas.openxmlformats.org/drawingml/2006/picture">
                                       <pic:nvPicPr>
                                         <pic:cNvPr id="0" name="Picture 13">
-                                          <a:hlinkClick r:id="rId1"/>
+                                          <a:hlinkClick r:id="rId4"/>
                                         </pic:cNvPr>
                                         <pic:cNvPicPr>
                                           <a:picLocks noChangeAspect="1" noChangeArrowheads="1"/>
@@ -8377,6 +8400,7 @@
     <w:lsdException w:name="HTML Sample" w:semiHidden="1" w:unhideWhenUsed="1"/>
     <w:lsdException w:name="HTML Typewriter" w:semiHidden="1" w:unhideWhenUsed="1"/>
     <w:lsdException w:name="HTML Variable" w:semiHidden="1" w:unhideWhenUsed="1"/>
+    <w:lsdException w:name="Normal Table" w:semiHidden="1" w:unhideWhenUsed="1"/>
     <w:lsdException w:name="annotation subject" w:semiHidden="1" w:unhideWhenUsed="1"/>
     <w:lsdException w:name="No List" w:semiHidden="1" w:unhideWhenUsed="1"/>
     <w:lsdException w:name="Outline List 1" w:semiHidden="1" w:unhideWhenUsed="1"/>
@@ -8420,8 +8444,10 @@
     <w:lsdException w:name="Table Elegant" w:semiHidden="1" w:unhideWhenUsed="1"/>
     <w:lsdException w:name="Table Professional" w:semiHidden="1" w:unhideWhenUsed="1"/>
     <w:lsdException w:name="Table Subtle 1" w:semiHidden="1" w:unhideWhenUsed="1"/>
+    <w:lsdException w:name="Table Subtle 2" w:semiHidden="1" w:unhideWhenUsed="1"/>
     <w:lsdException w:name="Table Web 1" w:semiHidden="1" w:unhideWhenUsed="1"/>
     <w:lsdException w:name="Table Web 2" w:semiHidden="1" w:unhideWhenUsed="1"/>
+    <w:lsdException w:name="Table Web 3" w:semiHidden="1" w:unhideWhenUsed="1"/>
     <w:lsdException w:name="Balloon Text" w:semiHidden="1" w:unhideWhenUsed="1"/>
     <w:lsdException w:name="Table Grid" w:uiPriority="59"/>
     <w:lsdException w:name="Table Theme" w:semiHidden="1" w:unhideWhenUsed="1"/>
@@ -9334,7 +9360,7 @@
 </file>
 
 <file path=customXml/itemProps1.xml><?xml version="1.0" encoding="utf-8"?>
-<ds:datastoreItem xmlns:ds="http://schemas.openxmlformats.org/officeDocument/2006/customXml" ds:itemID="{6C771B82-0723-4504-A711-C27566175433}">
+<ds:datastoreItem xmlns:ds="http://schemas.openxmlformats.org/officeDocument/2006/customXml" ds:itemID="{0D5A7376-9200-4FA1-B7A3-E0BBFBD165AF}">
   <ds:schemaRefs>
     <ds:schemaRef ds:uri="http://schemas.openxmlformats.org/officeDocument/2006/bibliography"/>
   </ds:schemaRefs>
